--- a/practicas/practica 4/P4_Santiago_Quiroz_1.docx
+++ b/practicas/practica 4/P4_Santiago_Quiroz_1.docx
@@ -4,34 +4,31 @@
   <w:body>
     <w:p>
       <w:r>
-        <w:t xml:space="preserve">Santiago Quiroz Upegui </w:t>
-      </w:r>
-      <w:r>
-        <w:t>CC.</w:t>
-      </w:r>
-      <w:r>
-        <w:t>: 1036678350. Grupo 1</w:t>
-      </w:r>
-    </w:p>
-    <w:p>
-      <w:r>
-        <w:t>SIMULACIÓN DE SISTEMAS - 3007331</w:t>
-      </w:r>
-    </w:p>
-    <w:p>
+        <w:t>Santiago Quiroz Upegui CC.: 1036678350. Grupo 1</w:t>
+      </w:r>
+      <w:r>
+        <w:br/>
+      </w:r>
+      <w:r>
+        <w:t xml:space="preserve">SIMULACIÓN DE SISTEMAS </w:t>
+      </w:r>
+      <w:r>
+        <w:t>–</w:t>
+      </w:r>
+      <w:r>
+        <w:t xml:space="preserve"> 3007331</w:t>
+      </w:r>
+      <w:r>
+        <w:br/>
+      </w:r>
       <w:r>
         <w:t xml:space="preserve">PRÁCTICA # 4 </w:t>
       </w:r>
     </w:p>
     <w:p>
       <w:r>
-        <w:t xml:space="preserve">Problema 1. Banco </w:t>
-      </w:r>
-      <w:proofErr w:type="spellStart"/>
-      <w:r>
-        <w:t>Unal</w:t>
-      </w:r>
-      <w:proofErr w:type="spellEnd"/>
+        <w:t>Problema 1. Banco Unal</w:t>
+      </w:r>
     </w:p>
     <w:p>
       <w:r>
@@ -41,30 +38,7 @@
         <w:t>ESTE</w:t>
       </w:r>
       <w:r>
-        <w:t xml:space="preserve"> PROBLEMA ESTA EN EL ARCHIVO: P4_Santiago_Quiroz_</w:t>
-      </w:r>
-      <w:proofErr w:type="gramStart"/>
-      <w:r>
-        <w:t>2.ipynb</w:t>
-      </w:r>
-      <w:proofErr w:type="gramEnd"/>
-      <w:r>
-        <w:t xml:space="preserve"> ( se necesita de algún </w:t>
-      </w:r>
-      <w:proofErr w:type="spellStart"/>
-      <w:r>
-        <w:t>jupyter</w:t>
-      </w:r>
-      <w:proofErr w:type="spellEnd"/>
-      <w:r>
-        <w:t xml:space="preserve"> o algo compatible con este archivo para poder leerlo)</w:t>
-      </w:r>
-    </w:p>
-    <w:p/>
-    <w:p/>
-    <w:p>
-      <w:r>
-        <w:t>Respuestas:</w:t>
+        <w:t xml:space="preserve"> PROBLEMA ESTA EN EL ARCHIVO: P4_Santiago_Quiroz_2.ipynb ( se necesita de algún jupyter o algo compatible con este archivo para poder leerlo)</w:t>
       </w:r>
     </w:p>
     <w:p>
@@ -72,7 +46,7 @@
         <w:pStyle w:val="Prrafodelista"/>
         <w:numPr>
           <w:ilvl w:val="0"/>
-          <w:numId w:val="1"/>
+          <w:numId w:val="2"/>
         </w:numPr>
       </w:pPr>
       <w:r>
@@ -100,13 +74,8 @@
         <w:pStyle w:val="Prrafodelista"/>
       </w:pPr>
       <w:r>
-        <w:t>valor t con grados de libertad α/2 y n-</w:t>
-      </w:r>
-      <w:proofErr w:type="gramStart"/>
-      <w:r>
-        <w:t>1  1.9842169515086827</w:t>
-      </w:r>
-      <w:proofErr w:type="gramEnd"/>
+        <w:t>valor t con grados de libertad α/2 y n-1  1.9842169515086827</w:t>
+      </w:r>
     </w:p>
     <w:p>
       <w:pPr>
@@ -134,7 +103,7 @@
         <w:pStyle w:val="Prrafodelista"/>
         <w:numPr>
           <w:ilvl w:val="0"/>
-          <w:numId w:val="1"/>
+          <w:numId w:val="2"/>
         </w:numPr>
       </w:pPr>
       <w:r>
@@ -162,13 +131,8 @@
         <w:pStyle w:val="Prrafodelista"/>
       </w:pPr>
       <w:r>
-        <w:t>valor t con grados de libertad α/2 y n-</w:t>
-      </w:r>
-      <w:proofErr w:type="gramStart"/>
-      <w:r>
-        <w:t>1  1.9842169515086827</w:t>
-      </w:r>
-      <w:proofErr w:type="gramEnd"/>
+        <w:t>valor t con grados de libertad α/2 y n-1  1.9842169515086827</w:t>
+      </w:r>
     </w:p>
     <w:p>
       <w:pPr>
@@ -196,7 +160,7 @@
         <w:pStyle w:val="Prrafodelista"/>
         <w:numPr>
           <w:ilvl w:val="0"/>
-          <w:numId w:val="1"/>
+          <w:numId w:val="2"/>
         </w:numPr>
       </w:pPr>
       <w:r>
@@ -229,13 +193,8 @@
         <w:pStyle w:val="Prrafodelista"/>
       </w:pPr>
       <w:r>
-        <w:t>valor t con grados de libertad α/2 y n-</w:t>
-      </w:r>
-      <w:proofErr w:type="gramStart"/>
-      <w:r>
-        <w:t>1  1.9842169515086827</w:t>
-      </w:r>
-      <w:proofErr w:type="gramEnd"/>
+        <w:t>valor t con grados de libertad α/2 y n-1  1.9842169515086827</w:t>
+      </w:r>
     </w:p>
     <w:p>
       <w:pPr>
@@ -263,7 +222,7 @@
         <w:pStyle w:val="Prrafodelista"/>
         <w:numPr>
           <w:ilvl w:val="0"/>
-          <w:numId w:val="1"/>
+          <w:numId w:val="2"/>
         </w:numPr>
       </w:pPr>
       <w:r>
@@ -289,6 +248,9 @@
         <w:pStyle w:val="Prrafodelista"/>
       </w:pPr>
       <w:r>
+        <w:rPr>
+          <w:noProof/>
+        </w:rPr>
         <w:lastRenderedPageBreak/>
         <w:drawing>
           <wp:inline distT="0" distB="0" distL="0" distR="0" wp14:anchorId="08AA4CE7" wp14:editId="499EE637">
@@ -332,67 +294,7 @@
         <w:pStyle w:val="Prrafodelista"/>
       </w:pPr>
       <w:r>
-        <w:t xml:space="preserve">podemos ver que la frecuencia </w:t>
-      </w:r>
-      <w:r>
-        <w:t>máxima</w:t>
-      </w:r>
-      <w:r>
-        <w:t xml:space="preserve"> de la muestra </w:t>
-      </w:r>
-      <w:r>
-        <w:t>está</w:t>
-      </w:r>
-      <w:r>
-        <w:t xml:space="preserve"> </w:t>
-      </w:r>
-      <w:r>
-        <w:t>cerca de</w:t>
-      </w:r>
-      <w:r>
-        <w:t xml:space="preserve"> 80 y la </w:t>
-      </w:r>
-      <w:r>
-        <w:t>mínima</w:t>
-      </w:r>
-      <w:r>
-        <w:t xml:space="preserve"> frecuencia de la muestra </w:t>
-      </w:r>
-      <w:r>
-        <w:t>está</w:t>
-      </w:r>
-      <w:r>
-        <w:t xml:space="preserve"> </w:t>
-      </w:r>
-      <w:r>
-        <w:t>cerca de</w:t>
-      </w:r>
-      <w:r>
-        <w:t xml:space="preserve"> 100 y </w:t>
-      </w:r>
-      <w:r>
-        <w:t>también</w:t>
-      </w:r>
-      <w:r>
-        <w:t xml:space="preserve"> observamos que la </w:t>
-      </w:r>
-      <w:r>
-        <w:t>distribución</w:t>
-      </w:r>
-      <w:r>
-        <w:t xml:space="preserve"> de estos datos </w:t>
-      </w:r>
-      <w:r>
-        <w:t>podría</w:t>
-      </w:r>
-      <w:r>
-        <w:t xml:space="preserve"> aproximarse a una </w:t>
-      </w:r>
-      <w:r>
-        <w:t>distribución</w:t>
-      </w:r>
-      <w:r>
-        <w:t xml:space="preserve"> uniforme</w:t>
+        <w:t>podemos ver que la frecuencia máxima de la muestra está cerca de 80 y la mínima frecuencia de la muestra está cerca de 100 y también observamos que la distribución de estos datos podría aproximarse a una distribución uniforme</w:t>
       </w:r>
       <w:r>
         <w:t>.</w:t>
@@ -400,45 +302,243 @@
     </w:p>
     <w:p>
       <w:r>
-        <w:t xml:space="preserve">problema 2: </w:t>
-      </w:r>
-      <w:r>
-        <w:t>Almacén</w:t>
-      </w:r>
-      <w:r>
-        <w:t xml:space="preserve"> de repuestos </w:t>
-      </w:r>
-      <w:proofErr w:type="spellStart"/>
-      <w:r>
-        <w:t>Autotool</w:t>
-      </w:r>
-      <w:proofErr w:type="spellEnd"/>
-    </w:p>
-    <w:p>
-      <w:r>
-        <w:t>EL PROCEDIMIENTO DE SOLUCION A ESTE PROBLEMA ESTA EN EL ARCHIVO: P4_Santiago_Quiroz_</w:t>
-      </w:r>
-      <w:proofErr w:type="gramStart"/>
-      <w:r>
-        <w:t>3</w:t>
-      </w:r>
-      <w:r>
-        <w:t>.ipynb</w:t>
-      </w:r>
-      <w:proofErr w:type="gramEnd"/>
-      <w:r>
-        <w:t xml:space="preserve"> ( se necesita de algún </w:t>
-      </w:r>
-      <w:proofErr w:type="spellStart"/>
-      <w:r>
-        <w:t>jupyter</w:t>
-      </w:r>
-      <w:proofErr w:type="spellEnd"/>
-      <w:r>
-        <w:t xml:space="preserve"> o algo compatible con este archivo para poder leerlo)</w:t>
-      </w:r>
-    </w:p>
-    <w:p/>
+        <w:t>problema 2: Almacén de repuestos Autotool</w:t>
+      </w:r>
+    </w:p>
+    <w:p>
+      <w:r>
+        <w:t>EL PROCEDIMIENTO DE SOLUCION A ESTE PROBLEMA ESTA EN EL ARCHIVO: P4_Santiago_Quiroz_3.ipynb ( se necesita de algún jupyter o algo compatible con este archivo para poder leerlo)</w:t>
+      </w:r>
+    </w:p>
+    <w:p>
+      <w:pPr>
+        <w:pStyle w:val="Prrafodelista"/>
+        <w:numPr>
+          <w:ilvl w:val="0"/>
+          <w:numId w:val="3"/>
+        </w:numPr>
+      </w:pPr>
+      <w:r>
+        <w:t>el tiempo promedio en el sistema de los clientes</w:t>
+      </w:r>
+      <w:r>
+        <w:t>:</w:t>
+      </w:r>
+    </w:p>
+    <w:p>
+      <w:pPr>
+        <w:pStyle w:val="Prrafodelista"/>
+      </w:pPr>
+      <w:r>
+        <w:t>El tiempo promedio en el sistema de la muestra fue de:  13.521854544913232</w:t>
+      </w:r>
+    </w:p>
+    <w:p>
+      <w:pPr>
+        <w:pStyle w:val="Prrafodelista"/>
+      </w:pPr>
+      <w:r>
+        <w:t>valor t con grados de libertad α/2 y n-1  2.009575234489209</w:t>
+      </w:r>
+    </w:p>
+    <w:p>
+      <w:pPr>
+        <w:pStyle w:val="Prrafodelista"/>
+      </w:pPr>
+      <w:r>
+        <w:t xml:space="preserve">Un intervalo con un 95 por ciento de confianza para la media poblacional del tiempo promedio que pasa un cliente en el sistema es: </w:t>
+      </w:r>
+    </w:p>
+    <w:p>
+      <w:pPr>
+        <w:pStyle w:val="Prrafodelista"/>
+      </w:pPr>
+      <w:r>
+        <w:t>(</w:t>
+      </w:r>
+      <w:r>
+        <w:t>13.113352149772625, 13.930356940053839)</w:t>
+      </w:r>
+      <w:r>
+        <w:br/>
+      </w:r>
+    </w:p>
+    <w:p>
+      <w:pPr>
+        <w:pStyle w:val="Prrafodelista"/>
+        <w:numPr>
+          <w:ilvl w:val="0"/>
+          <w:numId w:val="3"/>
+        </w:numPr>
+      </w:pPr>
+      <w:r>
+        <w:t>el tiempo promedio en la taquilla de los usuarios</w:t>
+      </w:r>
+      <w:r>
+        <w:t>:</w:t>
+      </w:r>
+    </w:p>
+    <w:p>
+      <w:pPr>
+        <w:pStyle w:val="Prrafodelista"/>
+      </w:pPr>
+      <w:r>
+        <w:t>El tiempo promedio en la taquilla de la muestra fue de:  2.956450323906919</w:t>
+      </w:r>
+    </w:p>
+    <w:p>
+      <w:pPr>
+        <w:pStyle w:val="Prrafodelista"/>
+      </w:pPr>
+      <w:r>
+        <w:t>valor t con grados de libertad α/2 y n-1  2.009575234489209</w:t>
+      </w:r>
+    </w:p>
+    <w:p>
+      <w:pPr>
+        <w:pStyle w:val="Prrafodelista"/>
+      </w:pPr>
+      <w:r>
+        <w:t xml:space="preserve">Un intervalo con un 95 por ciento de confianza para la media poblacional del tiempo promedio que pasa un cliente en el servicio de taquilla es: </w:t>
+      </w:r>
+    </w:p>
+    <w:p>
+      <w:pPr>
+        <w:pStyle w:val="Prrafodelista"/>
+      </w:pPr>
+      <w:r>
+        <w:t>(2.8769971375069097, 3.035903510306928)</w:t>
+      </w:r>
+      <w:r>
+        <w:br/>
+      </w:r>
+    </w:p>
+    <w:p>
+      <w:pPr>
+        <w:pStyle w:val="Prrafodelista"/>
+        <w:numPr>
+          <w:ilvl w:val="0"/>
+          <w:numId w:val="3"/>
+        </w:numPr>
+      </w:pPr>
+      <w:r>
+        <w:t>el tiempo promedio de espera de los usuarios</w:t>
+      </w:r>
+      <w:r>
+        <w:t>:</w:t>
+      </w:r>
+    </w:p>
+    <w:p>
+      <w:pPr>
+        <w:pStyle w:val="Prrafodelista"/>
+      </w:pPr>
+      <w:r>
+        <w:t>El tiempo promedio de espera de clientes de la muestra fue de:  10.565404221006315</w:t>
+      </w:r>
+    </w:p>
+    <w:p>
+      <w:pPr>
+        <w:pStyle w:val="Prrafodelista"/>
+      </w:pPr>
+      <w:r>
+        <w:t>valor t con grados de libertad α/2 y n-1  2.009575234489209</w:t>
+      </w:r>
+    </w:p>
+    <w:p>
+      <w:pPr>
+        <w:pStyle w:val="Prrafodelista"/>
+      </w:pPr>
+      <w:r>
+        <w:t xml:space="preserve">Un intervalo con un 95 por ciento de confianza para la media poblacional del tiempo promedio que pasa un cliente en espera en la fila es: </w:t>
+      </w:r>
+    </w:p>
+    <w:p>
+      <w:pPr>
+        <w:pStyle w:val="Prrafodelista"/>
+      </w:pPr>
+      <w:r>
+        <w:t>(10.145885019520769, 10.98492342249186)</w:t>
+      </w:r>
+    </w:p>
+    <w:p>
+      <w:pPr>
+        <w:pStyle w:val="Prrafodelista"/>
+      </w:pPr>
+    </w:p>
+    <w:p>
+      <w:pPr>
+        <w:pStyle w:val="Prrafodelista"/>
+        <w:numPr>
+          <w:ilvl w:val="0"/>
+          <w:numId w:val="3"/>
+        </w:numPr>
+      </w:pPr>
+      <w:r>
+        <w:t>un histograma del tiempo de espera de los usuarios. Analícelo.</w:t>
+      </w:r>
+    </w:p>
+    <w:p>
+      <w:pPr>
+        <w:pStyle w:val="Prrafodelista"/>
+      </w:pPr>
+      <w:r>
+        <w:t xml:space="preserve">k de las clases </w:t>
+      </w:r>
+      <w:r>
+        <w:t xml:space="preserve">= </w:t>
+      </w:r>
+      <w:r>
+        <w:t>7</w:t>
+      </w:r>
+    </w:p>
+    <w:p>
+      <w:r>
+        <w:lastRenderedPageBreak/>
+        <w:tab/>
+      </w:r>
+      <w:r>
+        <w:drawing>
+          <wp:inline distT="0" distB="0" distL="0" distR="0" wp14:anchorId="50BD08BC" wp14:editId="7F05067C">
+            <wp:extent cx="3505689" cy="2629267"/>
+            <wp:effectExtent l="0" t="0" r="0" b="0"/>
+            <wp:docPr id="2" name="Imagen 2"/>
+            <wp:cNvGraphicFramePr>
+              <a:graphicFrameLocks xmlns:a="http://schemas.openxmlformats.org/drawingml/2006/main" noChangeAspect="1"/>
+            </wp:cNvGraphicFramePr>
+            <a:graphic xmlns:a="http://schemas.openxmlformats.org/drawingml/2006/main">
+              <a:graphicData uri="http://schemas.openxmlformats.org/drawingml/2006/picture">
+                <pic:pic xmlns:pic="http://schemas.openxmlformats.org/drawingml/2006/picture">
+                  <pic:nvPicPr>
+                    <pic:cNvPr id="1" name=""/>
+                    <pic:cNvPicPr/>
+                  </pic:nvPicPr>
+                  <pic:blipFill>
+                    <a:blip r:embed="rId6"/>
+                    <a:stretch>
+                      <a:fillRect/>
+                    </a:stretch>
+                  </pic:blipFill>
+                  <pic:spPr>
+                    <a:xfrm>
+                      <a:off x="0" y="0"/>
+                      <a:ext cx="3505689" cy="2629267"/>
+                    </a:xfrm>
+                    <a:prstGeom prst="rect">
+                      <a:avLst/>
+                    </a:prstGeom>
+                  </pic:spPr>
+                </pic:pic>
+              </a:graphicData>
+            </a:graphic>
+          </wp:inline>
+        </w:drawing>
+      </w:r>
+    </w:p>
+    <w:p>
+      <w:r>
+        <w:t>Podemos notar que la frecuencia máxima esta cercana de 12 y la frecuencia mínima de la muestra esta cercana a 10, además podemos notar que no se muestra un comportamiento que nos permita darnos cuenta de que posiblemente se asemeja a una distribución conocida.</w:t>
+      </w:r>
+    </w:p>
     <w:sectPr>
       <w:pgSz w:w="12240" w:h="15840"/>
       <w:pgMar w:top="1417" w:right="1701" w:bottom="1417" w:left="1701" w:header="708" w:footer="708" w:gutter="0"/>
@@ -452,6 +552,95 @@
 <file path=word/numbering.xml><?xml version="1.0" encoding="utf-8"?>
 <w:numbering xmlns:wpc="http://schemas.microsoft.com/office/word/2010/wordprocessingCanvas" xmlns:cx="http://schemas.microsoft.com/office/drawing/2014/chartex" xmlns:cx1="http://schemas.microsoft.com/office/drawing/2015/9/8/chartex" xmlns:cx2="http://schemas.microsoft.com/office/drawing/2015/10/21/chartex" xmlns:cx3="http://schemas.microsoft.com/office/drawing/2016/5/9/chartex" xmlns:cx4="http://schemas.microsoft.com/office/drawing/2016/5/10/chartex" xmlns:cx5="http://schemas.microsoft.com/office/drawing/2016/5/11/chartex" xmlns:cx6="http://schemas.microsoft.com/office/drawing/2016/5/12/chartex" xmlns:cx7="http://schemas.microsoft.com/office/drawing/2016/5/13/chartex" xmlns:cx8="http://schemas.microsoft.com/office/drawing/2016/5/14/chartex" xmlns:mc="http://schemas.openxmlformats.org/markup-compatibility/2006" xmlns:aink="http://schemas.microsoft.com/office/drawing/2016/ink" xmlns:am3d="http://schemas.microsoft.com/office/drawing/2017/model3d" xmlns:o="urn:schemas-microsoft-com:office:office" xmlns:r="http://schemas.openxmlformats.org/officeDocument/2006/relationships" xmlns:m="http://schemas.openxmlformats.org/officeDocument/2006/math" xmlns:v="urn:schemas-microsoft-com:vml" xmlns:wp14="http://schemas.microsoft.com/office/word/2010/wordprocessingDrawing" xmlns:wp="http://schemas.openxmlformats.org/drawingml/2006/wordprocessingDrawing" xmlns:w10="urn:schemas-microsoft-com:office:word" xmlns:w="http://schemas.openxmlformats.org/wordprocessingml/2006/main" xmlns:w14="http://schemas.microsoft.com/office/word/2010/wordml" xmlns:w15="http://schemas.microsoft.com/office/word/2012/wordml" xmlns:w16cex="http://schemas.microsoft.com/office/word/2018/wordml/cex" xmlns:w16cid="http://schemas.microsoft.com/office/word/2016/wordml/cid" xmlns:w16="http://schemas.microsoft.com/office/word/2018/wordml" xmlns:w16se="http://schemas.microsoft.com/office/word/2015/wordml/symex" xmlns:wpg="http://schemas.microsoft.com/office/word/2010/wordprocessingGroup" xmlns:wpi="http://schemas.microsoft.com/office/word/2010/wordprocessingInk" xmlns:wne="http://schemas.microsoft.com/office/word/2006/wordml" xmlns:wps="http://schemas.microsoft.com/office/word/2010/wordprocessingShape" mc:Ignorable="w14 w15 w16se w16cid w16 w16cex wp14">
   <w:abstractNum w:abstractNumId="0" w15:restartNumberingAfterBreak="0">
+    <w:nsid w:val="0C2923C3"/>
+    <w:multiLevelType w:val="hybridMultilevel"/>
+    <w:tmpl w:val="DEBC5C3A"/>
+    <w:lvl w:ilvl="0" w:tplc="240A0019">
+      <w:start w:val="1"/>
+      <w:numFmt w:val="lowerLetter"/>
+      <w:lvlText w:val="%1."/>
+      <w:lvlJc w:val="left"/>
+      <w:pPr>
+        <w:ind w:left="720" w:hanging="360"/>
+      </w:pPr>
+      <w:rPr>
+        <w:rFonts w:hint="default"/>
+      </w:rPr>
+    </w:lvl>
+    <w:lvl w:ilvl="1" w:tplc="240A0019" w:tentative="1">
+      <w:start w:val="1"/>
+      <w:numFmt w:val="lowerLetter"/>
+      <w:lvlText w:val="%2."/>
+      <w:lvlJc w:val="left"/>
+      <w:pPr>
+        <w:ind w:left="1440" w:hanging="360"/>
+      </w:pPr>
+    </w:lvl>
+    <w:lvl w:ilvl="2" w:tplc="240A001B" w:tentative="1">
+      <w:start w:val="1"/>
+      <w:numFmt w:val="lowerRoman"/>
+      <w:lvlText w:val="%3."/>
+      <w:lvlJc w:val="right"/>
+      <w:pPr>
+        <w:ind w:left="2160" w:hanging="180"/>
+      </w:pPr>
+    </w:lvl>
+    <w:lvl w:ilvl="3" w:tplc="240A000F" w:tentative="1">
+      <w:start w:val="1"/>
+      <w:numFmt w:val="decimal"/>
+      <w:lvlText w:val="%4."/>
+      <w:lvlJc w:val="left"/>
+      <w:pPr>
+        <w:ind w:left="2880" w:hanging="360"/>
+      </w:pPr>
+    </w:lvl>
+    <w:lvl w:ilvl="4" w:tplc="240A0019" w:tentative="1">
+      <w:start w:val="1"/>
+      <w:numFmt w:val="lowerLetter"/>
+      <w:lvlText w:val="%5."/>
+      <w:lvlJc w:val="left"/>
+      <w:pPr>
+        <w:ind w:left="3600" w:hanging="360"/>
+      </w:pPr>
+    </w:lvl>
+    <w:lvl w:ilvl="5" w:tplc="240A001B" w:tentative="1">
+      <w:start w:val="1"/>
+      <w:numFmt w:val="lowerRoman"/>
+      <w:lvlText w:val="%6."/>
+      <w:lvlJc w:val="right"/>
+      <w:pPr>
+        <w:ind w:left="4320" w:hanging="180"/>
+      </w:pPr>
+    </w:lvl>
+    <w:lvl w:ilvl="6" w:tplc="240A000F" w:tentative="1">
+      <w:start w:val="1"/>
+      <w:numFmt w:val="decimal"/>
+      <w:lvlText w:val="%7."/>
+      <w:lvlJc w:val="left"/>
+      <w:pPr>
+        <w:ind w:left="5040" w:hanging="360"/>
+      </w:pPr>
+    </w:lvl>
+    <w:lvl w:ilvl="7" w:tplc="240A0019" w:tentative="1">
+      <w:start w:val="1"/>
+      <w:numFmt w:val="lowerLetter"/>
+      <w:lvlText w:val="%8."/>
+      <w:lvlJc w:val="left"/>
+      <w:pPr>
+        <w:ind w:left="5760" w:hanging="360"/>
+      </w:pPr>
+    </w:lvl>
+    <w:lvl w:ilvl="8" w:tplc="240A001B" w:tentative="1">
+      <w:start w:val="1"/>
+      <w:numFmt w:val="lowerRoman"/>
+      <w:lvlText w:val="%9."/>
+      <w:lvlJc w:val="right"/>
+      <w:pPr>
+        <w:ind w:left="6480" w:hanging="180"/>
+      </w:pPr>
+    </w:lvl>
+  </w:abstractNum>
+  <w:abstractNum w:abstractNumId="1" w15:restartNumberingAfterBreak="0">
     <w:nsid w:val="21915EE2"/>
     <w:multiLevelType w:val="hybridMultilevel"/>
     <w:tmpl w:val="71A67CBE"/>
@@ -540,8 +729,103 @@
       </w:pPr>
     </w:lvl>
   </w:abstractNum>
+  <w:abstractNum w:abstractNumId="2" w15:restartNumberingAfterBreak="0">
+    <w:nsid w:val="676846C9"/>
+    <w:multiLevelType w:val="hybridMultilevel"/>
+    <w:tmpl w:val="7346E170"/>
+    <w:lvl w:ilvl="0" w:tplc="240A0019">
+      <w:start w:val="1"/>
+      <w:numFmt w:val="lowerLetter"/>
+      <w:lvlText w:val="%1."/>
+      <w:lvlJc w:val="left"/>
+      <w:pPr>
+        <w:ind w:left="720" w:hanging="360"/>
+      </w:pPr>
+      <w:rPr>
+        <w:rFonts w:hint="default"/>
+      </w:rPr>
+    </w:lvl>
+    <w:lvl w:ilvl="1" w:tplc="240A0019" w:tentative="1">
+      <w:start w:val="1"/>
+      <w:numFmt w:val="lowerLetter"/>
+      <w:lvlText w:val="%2."/>
+      <w:lvlJc w:val="left"/>
+      <w:pPr>
+        <w:ind w:left="1440" w:hanging="360"/>
+      </w:pPr>
+    </w:lvl>
+    <w:lvl w:ilvl="2" w:tplc="240A001B" w:tentative="1">
+      <w:start w:val="1"/>
+      <w:numFmt w:val="lowerRoman"/>
+      <w:lvlText w:val="%3."/>
+      <w:lvlJc w:val="right"/>
+      <w:pPr>
+        <w:ind w:left="2160" w:hanging="180"/>
+      </w:pPr>
+    </w:lvl>
+    <w:lvl w:ilvl="3" w:tplc="240A000F" w:tentative="1">
+      <w:start w:val="1"/>
+      <w:numFmt w:val="decimal"/>
+      <w:lvlText w:val="%4."/>
+      <w:lvlJc w:val="left"/>
+      <w:pPr>
+        <w:ind w:left="2880" w:hanging="360"/>
+      </w:pPr>
+    </w:lvl>
+    <w:lvl w:ilvl="4" w:tplc="240A0019" w:tentative="1">
+      <w:start w:val="1"/>
+      <w:numFmt w:val="lowerLetter"/>
+      <w:lvlText w:val="%5."/>
+      <w:lvlJc w:val="left"/>
+      <w:pPr>
+        <w:ind w:left="3600" w:hanging="360"/>
+      </w:pPr>
+    </w:lvl>
+    <w:lvl w:ilvl="5" w:tplc="240A001B" w:tentative="1">
+      <w:start w:val="1"/>
+      <w:numFmt w:val="lowerRoman"/>
+      <w:lvlText w:val="%6."/>
+      <w:lvlJc w:val="right"/>
+      <w:pPr>
+        <w:ind w:left="4320" w:hanging="180"/>
+      </w:pPr>
+    </w:lvl>
+    <w:lvl w:ilvl="6" w:tplc="240A000F" w:tentative="1">
+      <w:start w:val="1"/>
+      <w:numFmt w:val="decimal"/>
+      <w:lvlText w:val="%7."/>
+      <w:lvlJc w:val="left"/>
+      <w:pPr>
+        <w:ind w:left="5040" w:hanging="360"/>
+      </w:pPr>
+    </w:lvl>
+    <w:lvl w:ilvl="7" w:tplc="240A0019" w:tentative="1">
+      <w:start w:val="1"/>
+      <w:numFmt w:val="lowerLetter"/>
+      <w:lvlText w:val="%8."/>
+      <w:lvlJc w:val="left"/>
+      <w:pPr>
+        <w:ind w:left="5760" w:hanging="360"/>
+      </w:pPr>
+    </w:lvl>
+    <w:lvl w:ilvl="8" w:tplc="240A001B" w:tentative="1">
+      <w:start w:val="1"/>
+      <w:numFmt w:val="lowerRoman"/>
+      <w:lvlText w:val="%9."/>
+      <w:lvlJc w:val="right"/>
+      <w:pPr>
+        <w:ind w:left="6480" w:hanging="180"/>
+      </w:pPr>
+    </w:lvl>
+  </w:abstractNum>
   <w:num w:numId="1">
+    <w:abstractNumId w:val="1"/>
+  </w:num>
+  <w:num w:numId="2">
     <w:abstractNumId w:val="0"/>
+  </w:num>
+  <w:num w:numId="3">
+    <w:abstractNumId w:val="2"/>
   </w:num>
 </w:numbering>
 </file>
